--- a/usr/testprojectnew/reporteUno.docx
+++ b/usr/testprojectnew/reporteUno.docx
@@ -246,7 +246,7 @@
           <w:szCs w:val="20"/>
           <w:lang w:val="es-MX"/>
         </w:rPr>
-        <w:t xml:space="preserve"> CARRANZA MORENO CINTHIA GUADALUPE</w:t>
+        <w:t xml:space="preserve"> CENTENO MADRID ISIS NAYELI</w:t>
       </w:r>
     </w:p>
     <w:p>
@@ -281,7 +281,7 @@
           <w:szCs w:val="20"/>
           <w:lang w:val="es-MX"/>
         </w:rPr>
-        <w:t xml:space="preserve"> 22308060610310</w:t>
+        <w:t xml:space="preserve"> 22308060610316</w:t>
       </w:r>
     </w:p>
     <w:p>
@@ -506,7 +506,7 @@
           <w:szCs w:val="20"/>
           <w:lang w:val="es-MX"/>
         </w:rPr>
-        <w:t xml:space="preserve"> ABARROTES LA ESCONDIDA</w:t>
+        <w:t xml:space="preserve"> ABARROTES CASA HERNANDEZ</w:t>
       </w:r>
     </w:p>
     <w:p>
@@ -541,7 +541,7 @@
           <w:szCs w:val="20"/>
           <w:lang w:val="es-MX"/>
         </w:rPr>
-        <w:t xml:space="preserve"> PRIV. FRANCISCO VILLA 522</w:t>
+        <w:t xml:space="preserve"> PRIV. FRANCISCO SARABIA S/N</w:t>
       </w:r>
     </w:p>
     <w:p>
@@ -576,7 +576,7 @@
           <w:szCs w:val="20"/>
           <w:lang w:val="es-MX"/>
         </w:rPr>
-        <w:t xml:space="preserve"> Limpiezza</w:t>
+        <w:t xml:space="preserve"> Limpieza</w:t>
       </w:r>
     </w:p>
     <w:p>
@@ -637,7 +637,7 @@
           <w:szCs w:val="20"/>
           <w:lang w:val="es-MX"/>
         </w:rPr>
-        <w:t xml:space="preserve"> 19-02-2025</w:t>
+        <w:t xml:space="preserve"> 20-02-2025</w:t>
       </w:r>
       <w:r>
         <w:rPr>
@@ -898,7 +898,7 @@
           <w:szCs w:val="20"/>
           <w:lang w:val="es-MX"/>
         </w:rPr>
-        <w:t xml:space="preserve"> chgf</w:t>
+        <w:t xml:space="preserve"> asd</w:t>
       </w:r>
     </w:p>
     <w:p>
